--- a/initialDesign.docx
+++ b/initialDesign.docx
@@ -8,7 +8,572 @@
       </w:pPr>
       <w:r>
         <w:rPr/>
-        <w:t>A stub for the design of my conwayslife program.</w:t>
+        <w:t>Eddie Peters</w:t>
+      </w:r>
+    </w:p>
+    <w:p>
+      <w:pPr>
+        <w:pStyle w:val="style0"/>
+      </w:pPr>
+      <w:r>
+        <w:rPr/>
+        <w:t>CS 162 OSU W14</w:t>
+      </w:r>
+    </w:p>
+    <w:p>
+      <w:pPr>
+        <w:pStyle w:val="style0"/>
+      </w:pPr>
+      <w:r>
+        <w:rPr/>
+        <w:t>1/19/14</w:t>
+      </w:r>
+    </w:p>
+    <w:p>
+      <w:pPr>
+        <w:pStyle w:val="style0"/>
+      </w:pPr>
+      <w:r>
+        <w:rPr/>
+      </w:r>
+    </w:p>
+    <w:p>
+      <w:pPr>
+        <w:pStyle w:val="style0"/>
+        <w:jc w:val="center"/>
+      </w:pPr>
+      <w:r>
+        <w:rPr>
+          <w:sz w:val="36"/>
+          <w:szCs w:val="36"/>
+        </w:rPr>
+        <w:t>Conway's Life Initial Design Document</w:t>
+      </w:r>
+    </w:p>
+    <w:p>
+      <w:pPr>
+        <w:pStyle w:val="style0"/>
+        <w:jc w:val="center"/>
+      </w:pPr>
+      <w:r>
+        <w:rPr>
+          <w:sz w:val="28"/>
+          <w:szCs w:val="28"/>
+        </w:rPr>
+      </w:r>
+    </w:p>
+    <w:p>
+      <w:pPr>
+        <w:pStyle w:val="style0"/>
+        <w:jc w:val="left"/>
+      </w:pPr>
+      <w:r>
+        <w:rPr>
+          <w:b/>
+          <w:bCs/>
+          <w:sz w:val="32"/>
+          <w:szCs w:val="32"/>
+        </w:rPr>
+        <w:t>Structure</w:t>
+      </w:r>
+    </w:p>
+    <w:p>
+      <w:pPr>
+        <w:pStyle w:val="style0"/>
+        <w:jc w:val="left"/>
+      </w:pPr>
+      <w:r>
+        <w:rPr>
+          <w:sz w:val="28"/>
+          <w:szCs w:val="28"/>
+        </w:rPr>
+      </w:r>
+    </w:p>
+    <w:p>
+      <w:pPr>
+        <w:pStyle w:val="style0"/>
+        <w:ind w:firstLine="720" w:left="0" w:right="0"/>
+        <w:jc w:val="left"/>
+      </w:pPr>
+      <w:r>
+        <w:rPr>
+          <w:sz w:val="24"/>
+          <w:szCs w:val="24"/>
+        </w:rPr>
+        <w:t>My design of life will be built with three classes, one for cells (called Cells), one for collections of cells, which I will call Boards, and one for games, which will provide the user interface for running a game.</w:t>
+      </w:r>
+    </w:p>
+    <w:p>
+      <w:pPr>
+        <w:pStyle w:val="style0"/>
+        <w:ind w:firstLine="720" w:left="0" w:right="0"/>
+        <w:jc w:val="left"/>
+      </w:pPr>
+      <w:r>
+        <w:rPr>
+          <w:sz w:val="24"/>
+          <w:szCs w:val="24"/>
+        </w:rPr>
+        <w:t>The Boards and Cells classes and all their functions will be defined in an interface/implementation file pair called life (life.h and life.cpp).</w:t>
+      </w:r>
+    </w:p>
+    <w:p>
+      <w:pPr>
+        <w:pStyle w:val="style0"/>
+        <w:ind w:firstLine="720" w:left="0" w:right="0"/>
+        <w:jc w:val="left"/>
+      </w:pPr>
+      <w:r>
+        <w:rPr>
+          <w:sz w:val="24"/>
+          <w:szCs w:val="24"/>
+        </w:rPr>
+        <w:t>Boards will come with no loaded configurations, but several will be provided as constants in the life library. The user will be able to define more as he/she wants and load them into the interface using a method of the Game class.</w:t>
+      </w:r>
+    </w:p>
+    <w:p>
+      <w:pPr>
+        <w:pStyle w:val="style0"/>
+        <w:ind w:firstLine="720" w:left="0" w:right="0"/>
+        <w:jc w:val="left"/>
+      </w:pPr>
+      <w:r>
+        <w:rPr>
+          <w:sz w:val="24"/>
+          <w:szCs w:val="24"/>
+        </w:rPr>
+      </w:r>
+    </w:p>
+    <w:p>
+      <w:pPr>
+        <w:pStyle w:val="style0"/>
+        <w:ind w:hanging="0" w:left="0" w:right="0"/>
+        <w:jc w:val="left"/>
+      </w:pPr>
+      <w:r>
+        <w:rPr>
+          <w:b/>
+          <w:bCs/>
+          <w:sz w:val="32"/>
+          <w:szCs w:val="32"/>
+        </w:rPr>
+        <w:t>Algorithm</w:t>
+      </w:r>
+    </w:p>
+    <w:p>
+      <w:pPr>
+        <w:pStyle w:val="style0"/>
+        <w:ind w:hanging="0" w:left="0" w:right="0"/>
+        <w:jc w:val="left"/>
+      </w:pPr>
+      <w:r>
+        <w:rPr>
+          <w:b/>
+          <w:bCs/>
+          <w:sz w:val="24"/>
+          <w:szCs w:val="24"/>
+        </w:rPr>
+      </w:r>
+    </w:p>
+    <w:p>
+      <w:pPr>
+        <w:pStyle w:val="style0"/>
+        <w:ind w:firstLine="705" w:left="0" w:right="0"/>
+        <w:jc w:val="left"/>
+      </w:pPr>
+      <w:r>
+        <w:rPr>
+          <w:b w:val="false"/>
+          <w:bCs w:val="false"/>
+          <w:sz w:val="24"/>
+          <w:szCs w:val="24"/>
+        </w:rPr>
+        <w:t>Running a game of life means the following:</w:t>
+      </w:r>
+    </w:p>
+    <w:p>
+      <w:pPr>
+        <w:pStyle w:val="style0"/>
+        <w:ind w:firstLine="705" w:left="0" w:right="0"/>
+        <w:jc w:val="left"/>
+      </w:pPr>
+      <w:r>
+        <w:rPr>
+          <w:b/>
+          <w:bCs/>
+          <w:sz w:val="24"/>
+          <w:szCs w:val="24"/>
+        </w:rPr>
+      </w:r>
+    </w:p>
+    <w:p>
+      <w:pPr>
+        <w:pStyle w:val="style0"/>
+        <w:numPr>
+          <w:ilvl w:val="0"/>
+          <w:numId w:val="1"/>
+        </w:numPr>
+        <w:jc w:val="left"/>
+      </w:pPr>
+      <w:r>
+        <w:rPr>
+          <w:b w:val="false"/>
+          <w:bCs w:val="false"/>
+          <w:sz w:val="24"/>
+          <w:szCs w:val="24"/>
+        </w:rPr>
+        <w:t>An initial configuration will be loaded by filling an array with boolean values.</w:t>
+      </w:r>
+    </w:p>
+    <w:p>
+      <w:pPr>
+        <w:pStyle w:val="style0"/>
+        <w:numPr>
+          <w:ilvl w:val="0"/>
+          <w:numId w:val="1"/>
+        </w:numPr>
+        <w:jc w:val="left"/>
+      </w:pPr>
+      <w:r>
+        <w:rPr>
+          <w:b w:val="false"/>
+          <w:bCs w:val="false"/>
+          <w:sz w:val="24"/>
+          <w:szCs w:val="24"/>
+        </w:rPr>
+        <w:t>The next generation will be calculated by leaving the original array intact and filling a second array by determining the fate of each element in the first array.</w:t>
+      </w:r>
+    </w:p>
+    <w:p>
+      <w:pPr>
+        <w:pStyle w:val="style0"/>
+        <w:numPr>
+          <w:ilvl w:val="0"/>
+          <w:numId w:val="1"/>
+        </w:numPr>
+        <w:jc w:val="left"/>
+      </w:pPr>
+      <w:r>
+        <w:rPr>
+          <w:b w:val="false"/>
+          <w:bCs w:val="false"/>
+          <w:sz w:val="24"/>
+          <w:szCs w:val="24"/>
+        </w:rPr>
+        <w:t>The first array will be replaced by the second.</w:t>
+      </w:r>
+    </w:p>
+    <w:p>
+      <w:pPr>
+        <w:pStyle w:val="style0"/>
+        <w:numPr>
+          <w:ilvl w:val="0"/>
+          <w:numId w:val="1"/>
+        </w:numPr>
+        <w:jc w:val="left"/>
+      </w:pPr>
+      <w:r>
+        <w:rPr>
+          <w:b w:val="false"/>
+          <w:bCs w:val="false"/>
+          <w:sz w:val="24"/>
+          <w:szCs w:val="24"/>
+        </w:rPr>
+        <w:t>Return to step 2 until a generation produces no change or the user issues a keyboard interrupt.</w:t>
+      </w:r>
+    </w:p>
+    <w:p>
+      <w:pPr>
+        <w:pStyle w:val="style0"/>
+        <w:jc w:val="left"/>
+      </w:pPr>
+      <w:r>
+        <w:rPr>
+          <w:b/>
+          <w:bCs/>
+          <w:sz w:val="24"/>
+          <w:szCs w:val="24"/>
+        </w:rPr>
+      </w:r>
+    </w:p>
+    <w:p>
+      <w:pPr>
+        <w:pStyle w:val="style0"/>
+        <w:jc w:val="left"/>
+      </w:pPr>
+      <w:r>
+        <w:rPr>
+          <w:b/>
+          <w:bCs/>
+          <w:sz w:val="32"/>
+          <w:szCs w:val="32"/>
+        </w:rPr>
+        <w:t>Classes and Functions</w:t>
+      </w:r>
+    </w:p>
+    <w:p>
+      <w:pPr>
+        <w:pStyle w:val="style0"/>
+        <w:jc w:val="left"/>
+      </w:pPr>
+      <w:r>
+        <w:rPr>
+          <w:b/>
+          <w:bCs/>
+          <w:sz w:val="28"/>
+          <w:szCs w:val="28"/>
+        </w:rPr>
+      </w:r>
+    </w:p>
+    <w:p>
+      <w:pPr>
+        <w:pStyle w:val="style0"/>
+        <w:ind w:firstLine="720" w:left="0" w:right="0"/>
+        <w:jc w:val="left"/>
+      </w:pPr>
+      <w:r>
+        <w:rPr>
+          <w:b/>
+          <w:bCs/>
+          <w:sz w:val="28"/>
+          <w:szCs w:val="28"/>
+        </w:rPr>
+        <w:t>Cell class</w:t>
+      </w:r>
+    </w:p>
+    <w:p>
+      <w:pPr>
+        <w:pStyle w:val="style0"/>
+        <w:ind w:firstLine="720" w:left="0" w:right="0"/>
+        <w:jc w:val="left"/>
+      </w:pPr>
+      <w:r>
+        <w:rPr>
+          <w:b/>
+          <w:bCs/>
+          <w:sz w:val="28"/>
+          <w:szCs w:val="28"/>
+        </w:rPr>
+      </w:r>
+    </w:p>
+    <w:p>
+      <w:pPr>
+        <w:pStyle w:val="style0"/>
+        <w:tabs>
+          <w:tab w:leader="none" w:pos="0" w:val="left"/>
+        </w:tabs>
+        <w:ind w:hanging="15" w:left="0" w:right="0"/>
+        <w:jc w:val="center"/>
+      </w:pPr>
+      <w:r>
+        <w:rPr>
+          <w:b/>
+          <w:bCs/>
+          <w:sz w:val="24"/>
+          <w:szCs w:val="24"/>
+        </w:rPr>
+        <w:t>Functions</w:t>
+      </w:r>
+    </w:p>
+    <w:p>
+      <w:pPr>
+        <w:pStyle w:val="style0"/>
+        <w:ind w:firstLine="720" w:left="0" w:right="0"/>
+        <w:jc w:val="left"/>
+      </w:pPr>
+      <w:r>
+        <w:rPr>
+          <w:b/>
+          <w:bCs/>
+          <w:sz w:val="24"/>
+          <w:szCs w:val="24"/>
+        </w:rPr>
+      </w:r>
+    </w:p>
+    <w:tbl>
+      <w:tblPr>
+        <w:tblW w:type="dxa" w:w="9972"/>
+        <w:jc w:val="left"/>
+        <w:tblBorders>
+          <w:top w:color="000000" w:space="0" w:sz="2" w:val="single"/>
+          <w:left w:color="000000" w:space="0" w:sz="2" w:val="single"/>
+          <w:bottom w:color="000000" w:space="0" w:sz="2" w:val="single"/>
+        </w:tblBorders>
+      </w:tblPr>
+      <w:tblGrid>
+        <w:gridCol w:w="4986"/>
+        <w:gridCol w:w="4986"/>
+      </w:tblGrid>
+      <w:tr>
+        <w:trPr>
+          <w:cantSplit w:val="false"/>
+        </w:trPr>
+        <w:tc>
+          <w:tcPr>
+            <w:tcW w:type="dxa" w:w="4986"/>
+            <w:tcBorders>
+              <w:top w:color="000000" w:space="0" w:sz="2" w:val="single"/>
+              <w:left w:color="000000" w:space="0" w:sz="2" w:val="single"/>
+              <w:bottom w:color="000000" w:space="0" w:sz="2" w:val="single"/>
+            </w:tcBorders>
+            <w:shd w:fill="auto" w:val="clear"/>
+            <w:tcMar>
+              <w:top w:type="dxa" w:w="55"/>
+              <w:left w:type="dxa" w:w="55"/>
+              <w:bottom w:type="dxa" w:w="55"/>
+              <w:right w:type="dxa" w:w="55"/>
+            </w:tcMar>
+          </w:tcPr>
+          <w:p>
+            <w:pPr>
+              <w:pStyle w:val="style21"/>
+              <w:jc w:val="left"/>
+            </w:pPr>
+            <w:r>
+              <w:rPr>
+                <w:sz w:val="24"/>
+                <w:szCs w:val="24"/>
+              </w:rPr>
+            </w:r>
+          </w:p>
+        </w:tc>
+        <w:tc>
+          <w:tcPr>
+            <w:tcW w:type="dxa" w:w="4986"/>
+            <w:tcBorders>
+              <w:top w:color="000000" w:space="0" w:sz="2" w:val="single"/>
+              <w:left w:color="000000" w:space="0" w:sz="2" w:val="single"/>
+              <w:bottom w:color="000000" w:space="0" w:sz="2" w:val="single"/>
+              <w:right w:color="000000" w:space="0" w:sz="2" w:val="single"/>
+            </w:tcBorders>
+            <w:shd w:fill="auto" w:val="clear"/>
+            <w:tcMar>
+              <w:top w:type="dxa" w:w="55"/>
+              <w:left w:type="dxa" w:w="55"/>
+              <w:bottom w:type="dxa" w:w="55"/>
+              <w:right w:type="dxa" w:w="55"/>
+            </w:tcMar>
+          </w:tcPr>
+          <w:p>
+            <w:pPr>
+              <w:pStyle w:val="style21"/>
+              <w:jc w:val="left"/>
+            </w:pPr>
+            <w:r>
+              <w:rPr>
+                <w:sz w:val="24"/>
+                <w:szCs w:val="24"/>
+              </w:rPr>
+            </w:r>
+          </w:p>
+        </w:tc>
+      </w:tr>
+      <w:tr>
+        <w:trPr>
+          <w:cantSplit w:val="false"/>
+        </w:trPr>
+        <w:tc>
+          <w:tcPr>
+            <w:tcW w:type="dxa" w:w="4986"/>
+            <w:tcBorders>
+              <w:left w:color="000000" w:space="0" w:sz="2" w:val="single"/>
+              <w:bottom w:color="000000" w:space="0" w:sz="2" w:val="single"/>
+            </w:tcBorders>
+            <w:shd w:fill="auto" w:val="clear"/>
+            <w:tcMar>
+              <w:top w:type="dxa" w:w="55"/>
+              <w:left w:type="dxa" w:w="55"/>
+              <w:bottom w:type="dxa" w:w="55"/>
+              <w:right w:type="dxa" w:w="55"/>
+            </w:tcMar>
+          </w:tcPr>
+          <w:p>
+            <w:pPr>
+              <w:pStyle w:val="style21"/>
+              <w:jc w:val="left"/>
+            </w:pPr>
+            <w:r>
+              <w:rPr>
+                <w:sz w:val="24"/>
+                <w:szCs w:val="24"/>
+              </w:rPr>
+            </w:r>
+          </w:p>
+        </w:tc>
+        <w:tc>
+          <w:tcPr>
+            <w:tcW w:type="dxa" w:w="4986"/>
+            <w:tcBorders>
+              <w:left w:color="000000" w:space="0" w:sz="2" w:val="single"/>
+              <w:bottom w:color="000000" w:space="0" w:sz="2" w:val="single"/>
+              <w:right w:color="000000" w:space="0" w:sz="2" w:val="single"/>
+            </w:tcBorders>
+            <w:shd w:fill="auto" w:val="clear"/>
+            <w:tcMar>
+              <w:top w:type="dxa" w:w="55"/>
+              <w:left w:type="dxa" w:w="55"/>
+              <w:bottom w:type="dxa" w:w="55"/>
+              <w:right w:type="dxa" w:w="55"/>
+            </w:tcMar>
+          </w:tcPr>
+          <w:p>
+            <w:pPr>
+              <w:pStyle w:val="style21"/>
+              <w:jc w:val="left"/>
+            </w:pPr>
+            <w:r>
+              <w:rPr>
+                <w:sz w:val="24"/>
+                <w:szCs w:val="24"/>
+              </w:rPr>
+            </w:r>
+          </w:p>
+        </w:tc>
+      </w:tr>
+    </w:tbl>
+    <w:p>
+      <w:pPr>
+        <w:pStyle w:val="style0"/>
+        <w:ind w:firstLine="1425" w:left="0" w:right="0"/>
+        <w:jc w:val="left"/>
+      </w:pPr>
+      <w:r>
+        <w:rPr>
+          <w:b/>
+          <w:bCs/>
+          <w:sz w:val="24"/>
+          <w:szCs w:val="24"/>
+        </w:rPr>
+      </w:r>
+    </w:p>
+    <w:p>
+      <w:pPr>
+        <w:pStyle w:val="style0"/>
+        <w:ind w:firstLine="1425" w:left="0" w:right="0"/>
+        <w:jc w:val="left"/>
+      </w:pPr>
+      <w:r>
+        <w:rPr>
+          <w:b/>
+          <w:bCs/>
+          <w:sz w:val="24"/>
+          <w:szCs w:val="24"/>
+        </w:rPr>
+      </w:r>
+    </w:p>
+    <w:p>
+      <w:pPr>
+        <w:pStyle w:val="style0"/>
+        <w:ind w:firstLine="1425" w:left="0" w:right="0"/>
+        <w:jc w:val="left"/>
+      </w:pPr>
+      <w:r>
+        <w:rPr>
+          <w:b/>
+          <w:bCs/>
+          <w:sz w:val="24"/>
+          <w:szCs w:val="24"/>
+        </w:rPr>
       </w:r>
     </w:p>
     <w:sectPr>
@@ -21,6 +586,255 @@
     </w:sectPr>
   </w:body>
 </w:document>
+</file>
+
+<file path=word/numbering.xml><?xml version="1.0" encoding="utf-8"?>
+<w:numbering xmlns:w="http://schemas.openxmlformats.org/wordprocessingml/2006/main">
+  <w:abstractNum w:abstractNumId="1">
+    <w:lvl w:ilvl="0">
+      <w:start w:val="1"/>
+      <w:numFmt w:val="decimal"/>
+      <w:lvlText w:val="%1."/>
+      <w:lvlJc w:val="left"/>
+      <w:pPr>
+        <w:tabs>
+          <w:tab w:pos="1080" w:val="num"/>
+        </w:tabs>
+        <w:ind w:hanging="360" w:left="1080"/>
+      </w:pPr>
+      <w:rPr/>
+    </w:lvl>
+    <w:lvl w:ilvl="1">
+      <w:start w:val="1"/>
+      <w:numFmt w:val="decimal"/>
+      <w:lvlText w:val="%2."/>
+      <w:lvlJc w:val="left"/>
+      <w:pPr>
+        <w:tabs>
+          <w:tab w:pos="1440" w:val="num"/>
+        </w:tabs>
+        <w:ind w:hanging="360" w:left="1440"/>
+      </w:pPr>
+      <w:rPr/>
+    </w:lvl>
+    <w:lvl w:ilvl="2">
+      <w:start w:val="1"/>
+      <w:numFmt w:val="decimal"/>
+      <w:lvlText w:val="%3."/>
+      <w:lvlJc w:val="left"/>
+      <w:pPr>
+        <w:tabs>
+          <w:tab w:pos="1800" w:val="num"/>
+        </w:tabs>
+        <w:ind w:hanging="360" w:left="1800"/>
+      </w:pPr>
+      <w:rPr/>
+    </w:lvl>
+    <w:lvl w:ilvl="3">
+      <w:start w:val="1"/>
+      <w:numFmt w:val="decimal"/>
+      <w:lvlText w:val="%4."/>
+      <w:lvlJc w:val="left"/>
+      <w:pPr>
+        <w:tabs>
+          <w:tab w:pos="2160" w:val="num"/>
+        </w:tabs>
+        <w:ind w:hanging="360" w:left="2160"/>
+      </w:pPr>
+      <w:rPr/>
+    </w:lvl>
+    <w:lvl w:ilvl="4">
+      <w:start w:val="1"/>
+      <w:numFmt w:val="decimal"/>
+      <w:lvlText w:val="%5."/>
+      <w:lvlJc w:val="left"/>
+      <w:pPr>
+        <w:tabs>
+          <w:tab w:pos="2520" w:val="num"/>
+        </w:tabs>
+        <w:ind w:hanging="360" w:left="2520"/>
+      </w:pPr>
+      <w:rPr/>
+    </w:lvl>
+    <w:lvl w:ilvl="5">
+      <w:start w:val="1"/>
+      <w:numFmt w:val="decimal"/>
+      <w:lvlText w:val="%6."/>
+      <w:lvlJc w:val="left"/>
+      <w:pPr>
+        <w:tabs>
+          <w:tab w:pos="2880" w:val="num"/>
+        </w:tabs>
+        <w:ind w:hanging="360" w:left="2880"/>
+      </w:pPr>
+      <w:rPr/>
+    </w:lvl>
+    <w:lvl w:ilvl="6">
+      <w:start w:val="1"/>
+      <w:numFmt w:val="decimal"/>
+      <w:lvlText w:val="%7."/>
+      <w:lvlJc w:val="left"/>
+      <w:pPr>
+        <w:tabs>
+          <w:tab w:pos="3240" w:val="num"/>
+        </w:tabs>
+        <w:ind w:hanging="360" w:left="3240"/>
+      </w:pPr>
+      <w:rPr/>
+    </w:lvl>
+    <w:lvl w:ilvl="7">
+      <w:start w:val="1"/>
+      <w:numFmt w:val="decimal"/>
+      <w:lvlText w:val="%8."/>
+      <w:lvlJc w:val="left"/>
+      <w:pPr>
+        <w:tabs>
+          <w:tab w:pos="3600" w:val="num"/>
+        </w:tabs>
+        <w:ind w:hanging="360" w:left="3600"/>
+      </w:pPr>
+      <w:rPr/>
+    </w:lvl>
+    <w:lvl w:ilvl="8">
+      <w:start w:val="1"/>
+      <w:numFmt w:val="decimal"/>
+      <w:lvlText w:val="%9."/>
+      <w:lvlJc w:val="left"/>
+      <w:pPr>
+        <w:tabs>
+          <w:tab w:pos="3960" w:val="num"/>
+        </w:tabs>
+        <w:ind w:hanging="360" w:left="3960"/>
+      </w:pPr>
+      <w:rPr/>
+    </w:lvl>
+  </w:abstractNum>
+  <w:abstractNum w:abstractNumId="2">
+    <w:lvl w:ilvl="0">
+      <w:start w:val="1"/>
+      <w:numFmt w:val="none"/>
+      <w:suff w:val="nothing"/>
+      <w:lvlText w:val=""/>
+      <w:lvlJc w:val="left"/>
+      <w:pPr>
+        <w:tabs>
+          <w:tab w:pos="432" w:val="num"/>
+        </w:tabs>
+        <w:ind w:hanging="432" w:left="432"/>
+      </w:pPr>
+    </w:lvl>
+    <w:lvl w:ilvl="1">
+      <w:start w:val="1"/>
+      <w:numFmt w:val="none"/>
+      <w:suff w:val="nothing"/>
+      <w:lvlText w:val=""/>
+      <w:lvlJc w:val="left"/>
+      <w:pPr>
+        <w:tabs>
+          <w:tab w:pos="576" w:val="num"/>
+        </w:tabs>
+        <w:ind w:hanging="576" w:left="576"/>
+      </w:pPr>
+    </w:lvl>
+    <w:lvl w:ilvl="2">
+      <w:start w:val="1"/>
+      <w:numFmt w:val="none"/>
+      <w:suff w:val="nothing"/>
+      <w:lvlText w:val=""/>
+      <w:lvlJc w:val="left"/>
+      <w:pPr>
+        <w:tabs>
+          <w:tab w:pos="720" w:val="num"/>
+        </w:tabs>
+        <w:ind w:hanging="720" w:left="720"/>
+      </w:pPr>
+    </w:lvl>
+    <w:lvl w:ilvl="3">
+      <w:start w:val="1"/>
+      <w:numFmt w:val="none"/>
+      <w:suff w:val="nothing"/>
+      <w:lvlText w:val=""/>
+      <w:lvlJc w:val="left"/>
+      <w:pPr>
+        <w:tabs>
+          <w:tab w:pos="864" w:val="num"/>
+        </w:tabs>
+        <w:ind w:hanging="864" w:left="864"/>
+      </w:pPr>
+    </w:lvl>
+    <w:lvl w:ilvl="4">
+      <w:start w:val="1"/>
+      <w:numFmt w:val="none"/>
+      <w:suff w:val="nothing"/>
+      <w:lvlText w:val=""/>
+      <w:lvlJc w:val="left"/>
+      <w:pPr>
+        <w:tabs>
+          <w:tab w:pos="1008" w:val="num"/>
+        </w:tabs>
+        <w:ind w:hanging="1008" w:left="1008"/>
+      </w:pPr>
+    </w:lvl>
+    <w:lvl w:ilvl="5">
+      <w:start w:val="1"/>
+      <w:numFmt w:val="none"/>
+      <w:suff w:val="nothing"/>
+      <w:lvlText w:val=""/>
+      <w:lvlJc w:val="left"/>
+      <w:pPr>
+        <w:tabs>
+          <w:tab w:pos="1152" w:val="num"/>
+        </w:tabs>
+        <w:ind w:hanging="1152" w:left="1152"/>
+      </w:pPr>
+    </w:lvl>
+    <w:lvl w:ilvl="6">
+      <w:start w:val="1"/>
+      <w:numFmt w:val="none"/>
+      <w:suff w:val="nothing"/>
+      <w:lvlText w:val=""/>
+      <w:lvlJc w:val="left"/>
+      <w:pPr>
+        <w:tabs>
+          <w:tab w:pos="1296" w:val="num"/>
+        </w:tabs>
+        <w:ind w:hanging="1296" w:left="1296"/>
+      </w:pPr>
+    </w:lvl>
+    <w:lvl w:ilvl="7">
+      <w:start w:val="1"/>
+      <w:numFmt w:val="none"/>
+      <w:suff w:val="nothing"/>
+      <w:lvlText w:val=""/>
+      <w:lvlJc w:val="left"/>
+      <w:pPr>
+        <w:tabs>
+          <w:tab w:pos="1440" w:val="num"/>
+        </w:tabs>
+        <w:ind w:hanging="1440" w:left="1440"/>
+      </w:pPr>
+    </w:lvl>
+    <w:lvl w:ilvl="8">
+      <w:start w:val="1"/>
+      <w:numFmt w:val="none"/>
+      <w:suff w:val="nothing"/>
+      <w:lvlText w:val=""/>
+      <w:lvlJc w:val="left"/>
+      <w:pPr>
+        <w:tabs>
+          <w:tab w:pos="1584" w:val="num"/>
+        </w:tabs>
+        <w:ind w:hanging="1584" w:left="1584"/>
+      </w:pPr>
+    </w:lvl>
+  </w:abstractNum>
+  <w:num w:numId="1">
+    <w:abstractNumId w:val="1"/>
+  </w:num>
+  <w:num w:numId="2">
+    <w:abstractNumId w:val="2"/>
+  </w:num>
+</w:numbering>
 </file>
 
 <file path=word/styles.xml><?xml version="1.0" encoding="utf-8"?>
@@ -43,10 +857,15 @@
       <w:lang w:bidi="hi-IN" w:eastAsia="zh-CN" w:val="en-US"/>
     </w:rPr>
   </w:style>
-  <w:style w:styleId="style15" w:type="paragraph">
+  <w:style w:styleId="style15" w:type="character">
+    <w:name w:val="Numbering Symbols"/>
+    <w:next w:val="style15"/>
+    <w:rPr/>
+  </w:style>
+  <w:style w:styleId="style16" w:type="paragraph">
     <w:name w:val="Heading"/>
     <w:basedOn w:val="style0"/>
-    <w:next w:val="style16"/>
+    <w:next w:val="style17"/>
     <w:pPr>
       <w:keepNext/>
       <w:spacing w:after="120" w:before="240"/>
@@ -57,28 +876,28 @@
       <w:szCs w:val="28"/>
     </w:rPr>
   </w:style>
-  <w:style w:styleId="style16" w:type="paragraph">
+  <w:style w:styleId="style17" w:type="paragraph">
     <w:name w:val="Text body"/>
     <w:basedOn w:val="style0"/>
-    <w:next w:val="style16"/>
+    <w:next w:val="style17"/>
     <w:pPr>
       <w:spacing w:after="120" w:before="0"/>
     </w:pPr>
     <w:rPr/>
   </w:style>
-  <w:style w:styleId="style17" w:type="paragraph">
+  <w:style w:styleId="style18" w:type="paragraph">
     <w:name w:val="List"/>
-    <w:basedOn w:val="style16"/>
-    <w:next w:val="style17"/>
+    <w:basedOn w:val="style17"/>
+    <w:next w:val="style18"/>
     <w:pPr/>
     <w:rPr>
       <w:rFonts w:cs="DejaVu Sans"/>
     </w:rPr>
   </w:style>
-  <w:style w:styleId="style18" w:type="paragraph">
+  <w:style w:styleId="style19" w:type="paragraph">
     <w:name w:val="Caption"/>
     <w:basedOn w:val="style0"/>
-    <w:next w:val="style18"/>
+    <w:next w:val="style19"/>
     <w:pPr>
       <w:suppressLineNumbers/>
       <w:spacing w:after="120" w:before="120"/>
@@ -91,10 +910,10 @@
       <w:szCs w:val="24"/>
     </w:rPr>
   </w:style>
-  <w:style w:styleId="style19" w:type="paragraph">
+  <w:style w:styleId="style20" w:type="paragraph">
     <w:name w:val="Index"/>
     <w:basedOn w:val="style0"/>
-    <w:next w:val="style19"/>
+    <w:next w:val="style20"/>
     <w:pPr>
       <w:suppressLineNumbers/>
     </w:pPr>
@@ -102,5 +921,14 @@
       <w:rFonts w:cs="DejaVu Sans"/>
     </w:rPr>
   </w:style>
+  <w:style w:styleId="style21" w:type="paragraph">
+    <w:name w:val="Table Contents"/>
+    <w:basedOn w:val="style0"/>
+    <w:next w:val="style21"/>
+    <w:pPr>
+      <w:suppressLineNumbers/>
+    </w:pPr>
+    <w:rPr/>
+  </w:style>
 </w:styles>
 </file>